--- a/junior/软件需求工程与项目管理/2206831544_马昆_实验X.docx
+++ b/junior/软件需求工程与项目管理/2206831544_马昆_实验X.docx
@@ -198,25 +198,7 @@
                 <w:szCs w:val="21"/>
                 <w:lang w:eastAsia="zh-CN"/>
               </w:rPr>
-              <w:t>级软件工程</w:t>
-            </w:r>
-            <w:r>
-              <w:rPr>
-                <w:rFonts w:ascii="宋体" w:eastAsia="宋体" w:hAnsi="宋体" w:cs="宋体" w:hint="eastAsia"/>
-                <w:sz w:val="21"/>
-                <w:szCs w:val="21"/>
-                <w:lang w:eastAsia="zh-CN"/>
-              </w:rPr>
-              <w:t>专升本</w:t>
-            </w:r>
-            <w:r>
-              <w:rPr>
-                <w:rFonts w:ascii="宋体" w:eastAsia="宋体" w:hAnsi="宋体" w:cs="宋体" w:hint="eastAsia"/>
-                <w:sz w:val="21"/>
-                <w:szCs w:val="21"/>
-                <w:lang w:eastAsia="zh-CN"/>
-              </w:rPr>
-              <w:t>1班</w:t>
+              <w:t>级软件工程专升本1班</w:t>
             </w:r>
           </w:p>
         </w:tc>
@@ -469,12 +451,28 @@
             </w:r>
             <w:r>
               <w:rPr>
+                <w:rFonts w:ascii="宋体" w:eastAsia="宋体" w:hAnsi="宋体" w:cs="宋体"/>
+                <w:sz w:val="21"/>
+                <w:szCs w:val="21"/>
+                <w:lang w:eastAsia="zh-CN"/>
+              </w:rPr>
+              <w:t>xx</w:t>
+            </w:r>
+            <w:r>
+              <w:rPr>
                 <w:rFonts w:ascii="宋体" w:eastAsia="宋体" w:hAnsi="宋体" w:cs="宋体" w:hint="eastAsia"/>
                 <w:sz w:val="21"/>
                 <w:szCs w:val="21"/>
-                <w:lang w:eastAsia="zh-CN"/>
-              </w:rPr>
-              <w:t>04</w:t>
+              </w:rPr>
+              <w:t>月</w:t>
+            </w:r>
+            <w:r>
+              <w:rPr>
+                <w:rFonts w:ascii="宋体" w:eastAsia="宋体" w:hAnsi="宋体" w:cs="宋体"/>
+                <w:sz w:val="21"/>
+                <w:szCs w:val="21"/>
+              </w:rPr>
+              <w:t>xx</w:t>
             </w:r>
             <w:r>
               <w:rPr>
@@ -482,7 +480,7 @@
                 <w:sz w:val="21"/>
                 <w:szCs w:val="21"/>
               </w:rPr>
-              <w:t>月07日</w:t>
+              <w:t>日</w:t>
             </w:r>
           </w:p>
         </w:tc>
@@ -822,126 +820,6 @@
           </w:p>
           <w:p>
             <w:pPr>
-              <w:pStyle w:val="a5"/>
-              <w:numPr>
-                <w:ilvl w:val="0"/>
-                <w:numId w:val="4"/>
-              </w:numPr>
-              <w:rPr>
-                <w:rFonts w:eastAsia="宋体"/>
-                <w:sz w:val="21"/>
-                <w:szCs w:val="21"/>
-              </w:rPr>
-            </w:pPr>
-            <w:proofErr w:type="spellStart"/>
-            <w:r>
-              <w:rPr>
-                <w:rFonts w:eastAsia="宋体" w:hint="eastAsia"/>
-                <w:sz w:val="21"/>
-                <w:szCs w:val="21"/>
-              </w:rPr>
-              <w:t>绘制用例图</w:t>
-            </w:r>
-            <w:proofErr w:type="spellEnd"/>
-          </w:p>
-          <w:p>
-            <w:pPr>
-              <w:pStyle w:val="a5"/>
-              <w:numPr>
-                <w:ilvl w:val="0"/>
-                <w:numId w:val="4"/>
-              </w:numPr>
-              <w:rPr>
-                <w:rFonts w:eastAsia="宋体"/>
-                <w:sz w:val="21"/>
-                <w:szCs w:val="21"/>
-              </w:rPr>
-            </w:pPr>
-            <w:proofErr w:type="spellStart"/>
-            <w:r>
-              <w:rPr>
-                <w:rFonts w:eastAsia="宋体" w:hint="eastAsia"/>
-                <w:sz w:val="21"/>
-                <w:szCs w:val="21"/>
-              </w:rPr>
-              <w:t>编写用例列表</w:t>
-            </w:r>
-            <w:proofErr w:type="spellEnd"/>
-          </w:p>
-          <w:p>
-            <w:pPr>
-              <w:pStyle w:val="a5"/>
-              <w:numPr>
-                <w:ilvl w:val="0"/>
-                <w:numId w:val="4"/>
-              </w:numPr>
-              <w:rPr>
-                <w:rFonts w:eastAsia="宋体"/>
-                <w:sz w:val="21"/>
-                <w:szCs w:val="21"/>
-              </w:rPr>
-            </w:pPr>
-            <w:proofErr w:type="spellStart"/>
-            <w:r>
-              <w:rPr>
-                <w:rFonts w:eastAsia="宋体" w:hint="eastAsia"/>
-                <w:sz w:val="21"/>
-                <w:szCs w:val="21"/>
-              </w:rPr>
-              <w:t>编写用例描述</w:t>
-            </w:r>
-            <w:proofErr w:type="spellEnd"/>
-          </w:p>
-          <w:p>
-            <w:pPr>
-              <w:pStyle w:val="a5"/>
-              <w:numPr>
-                <w:ilvl w:val="0"/>
-                <w:numId w:val="4"/>
-              </w:numPr>
-              <w:rPr>
-                <w:rFonts w:eastAsia="宋体"/>
-                <w:sz w:val="21"/>
-                <w:szCs w:val="21"/>
-              </w:rPr>
-            </w:pPr>
-            <w:proofErr w:type="spellStart"/>
-            <w:r>
-              <w:rPr>
-                <w:rFonts w:eastAsia="宋体" w:hint="eastAsia"/>
-                <w:sz w:val="21"/>
-                <w:szCs w:val="21"/>
-              </w:rPr>
-              <w:t>实验数据检查与分析</w:t>
-            </w:r>
-            <w:proofErr w:type="spellEnd"/>
-          </w:p>
-          <w:p>
-            <w:pPr>
-              <w:pStyle w:val="a5"/>
-              <w:numPr>
-                <w:ilvl w:val="0"/>
-                <w:numId w:val="4"/>
-              </w:numPr>
-              <w:rPr>
-                <w:rFonts w:eastAsia="宋体"/>
-                <w:sz w:val="21"/>
-                <w:szCs w:val="21"/>
-              </w:rPr>
-            </w:pPr>
-            <w:proofErr w:type="spellStart"/>
-            <w:r>
-              <w:rPr>
-                <w:rFonts w:eastAsia="宋体" w:hint="eastAsia"/>
-                <w:sz w:val="21"/>
-                <w:szCs w:val="21"/>
-              </w:rPr>
-              <w:t>撰写用例说明文档</w:t>
-            </w:r>
-            <w:proofErr w:type="spellEnd"/>
-          </w:p>
-          <w:p>
-            <w:pPr>
               <w:pStyle w:val="11"/>
               <w:ind w:firstLineChars="0" w:firstLine="0"/>
               <w:rPr>
@@ -1086,7 +964,6 @@
                 <w:sz w:val="21"/>
                 <w:szCs w:val="21"/>
               </w:rPr>
-              <w:lastRenderedPageBreak/>
               <w:t>实验总结</w:t>
             </w:r>
             <w:proofErr w:type="spellEnd"/>
@@ -1204,8 +1081,49 @@
                 <w:szCs w:val="21"/>
                 <w:lang w:eastAsia="zh-CN"/>
               </w:rPr>
+              <w:lastRenderedPageBreak/>
               <w:t>思考题：</w:t>
             </w:r>
+          </w:p>
+          <w:p>
+            <w:pPr>
+              <w:rPr>
+                <w:rFonts w:eastAsiaTheme="minorEastAsia"/>
+                <w:lang w:eastAsia="zh-CN"/>
+              </w:rPr>
+            </w:pPr>
+          </w:p>
+          <w:p>
+            <w:pPr>
+              <w:rPr>
+                <w:rFonts w:eastAsiaTheme="minorEastAsia"/>
+                <w:lang w:eastAsia="zh-CN"/>
+              </w:rPr>
+            </w:pPr>
+          </w:p>
+          <w:p>
+            <w:pPr>
+              <w:rPr>
+                <w:rFonts w:eastAsiaTheme="minorEastAsia"/>
+                <w:lang w:eastAsia="zh-CN"/>
+              </w:rPr>
+            </w:pPr>
+          </w:p>
+          <w:p>
+            <w:pPr>
+              <w:rPr>
+                <w:rFonts w:eastAsiaTheme="minorEastAsia"/>
+                <w:lang w:eastAsia="zh-CN"/>
+              </w:rPr>
+            </w:pPr>
+          </w:p>
+          <w:p>
+            <w:pPr>
+              <w:rPr>
+                <w:rFonts w:eastAsiaTheme="minorEastAsia" w:hint="eastAsia"/>
+                <w:lang w:eastAsia="zh-CN"/>
+              </w:rPr>
+            </w:pPr>
           </w:p>
         </w:tc>
       </w:tr>
